--- a/DMO/feuilles/démo/analyse/Séries de fonctions.docx
+++ b/DMO/feuilles/démo/analyse/Séries de fonctions.docx
@@ -36,6 +36,18 @@
           <w:u w:val="single"/>
         </w:rPr>
         <w:t>Théorème :</w:t>
+      </w:r>
+      <w:r>
+        <w:rPr>
+          <w:rFonts w:eastAsiaTheme="minorEastAsia"/>
+        </w:rPr>
+        <w:t xml:space="preserve"> </w:t>
+      </w:r>
+      <w:r>
+        <w:rPr>
+          <w:rFonts w:ascii="Cambria Math" w:eastAsiaTheme="minorEastAsia" w:hAnsi="Cambria Math" w:cs="Cambria Math"/>
+        </w:rPr>
+        <w:t>⍟</w:t>
       </w:r>
     </w:p>
     <w:p>
@@ -1001,7 +1013,7 @@
           <w:rPr>
             <w:rFonts w:ascii="Cambria Math" w:eastAsiaTheme="minorEastAsia" w:hAnsi="Cambria Math"/>
           </w:rPr>
-          <m:t>∀n∈</m:t>
+          <m:t>∀n</m:t>
         </m:r>
         <m:r>
           <m:rPr>
@@ -1010,7 +1022,7 @@
           <w:rPr>
             <w:rFonts w:ascii="Cambria Math" w:eastAsiaTheme="minorEastAsia" w:hAnsi="Cambria Math"/>
           </w:rPr>
-          <m:t>N, ∀</m:t>
+          <m:t>∈N, ∀</m:t>
         </m:r>
         <m:r>
           <w:rPr>
@@ -1591,13 +1603,7 @@
             <w:rPr>
               <w:rFonts w:ascii="Cambria Math" w:hAnsi="Cambria Math"/>
             </w:rPr>
-            <m:t>0</m:t>
-          </m:r>
-          <m:r>
-            <w:rPr>
-              <w:rFonts w:ascii="Cambria Math" w:hAnsi="Cambria Math"/>
-            </w:rPr>
-            <m:t>≤</m:t>
+            <m:t>0≤</m:t>
           </m:r>
           <m:sSub>
             <m:sSubPr>
@@ -1778,13 +1784,7 @@
             <w:rPr>
               <w:rFonts w:ascii="Cambria Math" w:hAnsi="Cambria Math"/>
             </w:rPr>
-            <m:t>0</m:t>
-          </m:r>
-          <m:r>
-            <w:rPr>
-              <w:rFonts w:ascii="Cambria Math" w:hAnsi="Cambria Math"/>
-            </w:rPr>
-            <m:t xml:space="preserve"> </m:t>
+            <m:t xml:space="preserve">0 </m:t>
           </m:r>
         </m:oMath>
       </m:oMathPara>
